--- a/Final year project.docx
+++ b/Final year project.docx
@@ -217,19 +217,7 @@
         <w:rPr>
           <w:rFonts w:ascii="Times New Roman" w:hAnsi="Times New Roman" w:cs="Times New Roman"/>
         </w:rPr>
-        <w:t xml:space="preserve">problem statement expressed in this project is as follows: the creation of a full-stack construct that enables visual discovery of the lines of literature, textual style computational analysis (which is referred to as Literary DNA), and a graphical representation of the influence between authors is necessary. The system should be able to support the educational exploration and the analytic </w:t>
-      </w:r>
-      <w:r>
-        <w:rPr>
-          <w:rFonts w:ascii="Times New Roman" w:hAnsi="Times New Roman" w:cs="Times New Roman"/>
-        </w:rPr>
-        <w:t>comparison but</w:t>
-      </w:r>
-      <w:r>
-        <w:rPr>
-          <w:rFonts w:ascii="Times New Roman" w:hAnsi="Times New Roman" w:cs="Times New Roman"/>
-        </w:rPr>
-        <w:t xml:space="preserve"> also be intuitive and reach out to the heterogeneous literate and technical literate users.</w:t>
+        <w:t>problem statement expressed in this project is as follows: the creation of a full-stack construct that enables visual discovery of the lines of literature, textual style computational analysis (which is referred to as Literary DNA), and a graphical representation of the influence between authors is necessary. The system should be able to support the educational exploration and the analytic comparison but also be intuitive and reach out to the heterogeneous literate and technical literate users.</w:t>
       </w:r>
     </w:p>
     <w:p>
@@ -1371,13 +1359,7 @@
           <w:rFonts w:ascii="Times New Roman" w:hAnsi="Times New Roman" w:cs="Times New Roman"/>
         </w:rPr>
         <w:lastRenderedPageBreak/>
-        <w:t>First</w:t>
-      </w:r>
-      <w:r>
-        <w:rPr>
-          <w:rFonts w:ascii="Times New Roman" w:hAnsi="Times New Roman" w:cs="Times New Roman"/>
-        </w:rPr>
-        <w:t>, the database schema is designed, and a stable base is developed, including the definition of collections of authors, eras, works, historical events, and relationships.</w:t>
+        <w:t>First, the database schema is designed, and a stable base is developed, including the definition of collections of authors, eras, works, historical events, and relationships.</w:t>
       </w:r>
     </w:p>
     <w:p>
@@ -1714,7 +1696,7 @@
           <w:noProof/>
         </w:rPr>
         <w:drawing>
-          <wp:inline distT="0" distB="0" distL="0" distR="0" wp14:anchorId="5DD8B415" wp14:editId="0D4256C1">
+          <wp:inline distT="0" distB="0" distL="0" distR="0" wp14:anchorId="5DD8B415" wp14:editId="195F4A00">
             <wp:extent cx="5731510" cy="3223895"/>
             <wp:effectExtent l="0" t="0" r="2540" b="0"/>
             <wp:docPr id="720043829" name="Picture 1"/>
@@ -1755,6 +1737,88 @@
           </wp:inline>
         </w:drawing>
       </w:r>
+    </w:p>
+    <w:p>
+      <w:pPr>
+        <w:pStyle w:val="Heading1"/>
+        <w:rPr>
+          <w:rFonts w:ascii="Times New Roman" w:hAnsi="Times New Roman" w:cs="Times New Roman"/>
+          <w:b/>
+          <w:bCs/>
+          <w:color w:val="auto"/>
+          <w:sz w:val="28"/>
+          <w:szCs w:val="28"/>
+        </w:rPr>
+      </w:pPr>
+      <w:r>
+        <w:rPr>
+          <w:rFonts w:ascii="Times New Roman" w:hAnsi="Times New Roman" w:cs="Times New Roman"/>
+          <w:b/>
+          <w:bCs/>
+          <w:color w:val="auto"/>
+          <w:sz w:val="28"/>
+          <w:szCs w:val="28"/>
+        </w:rPr>
+        <w:t xml:space="preserve">Chapter </w:t>
+      </w:r>
+      <w:r>
+        <w:rPr>
+          <w:rFonts w:ascii="Times New Roman" w:hAnsi="Times New Roman" w:cs="Times New Roman"/>
+          <w:b/>
+          <w:bCs/>
+          <w:color w:val="auto"/>
+          <w:sz w:val="28"/>
+          <w:szCs w:val="28"/>
+        </w:rPr>
+        <w:t>5</w:t>
+      </w:r>
+      <w:r>
+        <w:rPr>
+          <w:rFonts w:ascii="Times New Roman" w:hAnsi="Times New Roman" w:cs="Times New Roman"/>
+          <w:b/>
+          <w:bCs/>
+          <w:color w:val="auto"/>
+          <w:sz w:val="28"/>
+          <w:szCs w:val="28"/>
+        </w:rPr>
+        <w:t xml:space="preserve"> Requirements Analysis</w:t>
+      </w:r>
+    </w:p>
+    <w:p>
+      <w:pPr>
+        <w:rPr>
+          <w:rFonts w:ascii="Times New Roman" w:hAnsi="Times New Roman" w:cs="Times New Roman"/>
+          <w:b/>
+          <w:bCs/>
+          <w:sz w:val="26"/>
+          <w:szCs w:val="26"/>
+        </w:rPr>
+      </w:pPr>
+      <w:r>
+        <w:rPr>
+          <w:rFonts w:ascii="Times New Roman" w:hAnsi="Times New Roman" w:cs="Times New Roman"/>
+          <w:b/>
+          <w:bCs/>
+        </w:rPr>
+        <w:t xml:space="preserve">5.1 </w:t>
+      </w:r>
+      <w:r>
+        <w:rPr>
+          <w:rFonts w:ascii="Times New Roman" w:hAnsi="Times New Roman" w:cs="Times New Roman"/>
+          <w:b/>
+          <w:bCs/>
+          <w:sz w:val="26"/>
+          <w:szCs w:val="26"/>
+        </w:rPr>
+        <w:t>Problem Statement &amp; Definition</w:t>
+      </w:r>
+    </w:p>
+    <w:p>
+      <w:pPr>
+        <w:rPr>
+          <w:rFonts w:ascii="Times New Roman" w:hAnsi="Times New Roman" w:cs="Times New Roman"/>
+        </w:rPr>
+      </w:pPr>
     </w:p>
     <w:sectPr>
       <w:pgSz w:w="11906" w:h="16838"/>
@@ -2679,6 +2743,7 @@
   <w:style w:type="paragraph" w:default="1" w:styleId="Normal">
     <w:name w:val="Normal"/>
     <w:qFormat/>
+    <w:rsid w:val="000043AF"/>
   </w:style>
   <w:style w:type="paragraph" w:styleId="Heading1">
     <w:name w:val="heading 1"/>
@@ -2882,6 +2947,7 @@
   <w:style w:type="character" w:default="1" w:styleId="DefaultParagraphFont">
     <w:name w:val="Default Paragraph Font"/>
     <w:uiPriority w:val="1"/>
+    <w:semiHidden/>
     <w:unhideWhenUsed/>
   </w:style>
   <w:style w:type="table" w:default="1" w:styleId="TableNormal">
